--- a/豆瓣/读书/2016年/2月/万历十五年.docx
+++ b/豆瓣/读书/2016年/2月/万历十五年.docx
@@ -80,8 +80,254 @@
           <w:lang w:val="en-US" w:eastAsia="zh-CN"/>
         </w:rPr>
       </w:pPr>
+    </w:p>
+    <w:p>
+      <w:pPr>
+        <w:numPr>
+          <w:ilvl w:val="0"/>
+          <w:numId w:val="1"/>
+        </w:numPr>
+        <w:rPr>
+          <w:rFonts w:hint="eastAsia" w:ascii="楷体" w:hAnsi="楷体" w:eastAsia="楷体" w:cs="楷体"/>
+          <w:sz w:val="24"/>
+          <w:szCs w:val="24"/>
+          <w:lang w:val="en-US" w:eastAsia="zh-CN"/>
+        </w:rPr>
+      </w:pPr>
+      <w:r>
+        <w:rPr>
+          <w:rFonts w:hint="eastAsia" w:ascii="楷体" w:hAnsi="楷体" w:eastAsia="楷体" w:cs="楷体"/>
+          <w:sz w:val="24"/>
+          <w:szCs w:val="24"/>
+          <w:lang w:val="en-US" w:eastAsia="zh-CN"/>
+        </w:rPr>
+        <w:t>万历皇帝</w:t>
+      </w:r>
+    </w:p>
+    <w:p>
+      <w:pPr>
+        <w:numPr>
+          <w:numId w:val="0"/>
+        </w:numPr>
+        <w:ind w:firstLine="420" w:firstLineChars="0"/>
+        <w:rPr>
+          <w:rFonts w:hint="eastAsia" w:ascii="楷体" w:hAnsi="楷体" w:eastAsia="楷体" w:cs="楷体"/>
+          <w:sz w:val="24"/>
+          <w:szCs w:val="24"/>
+          <w:lang w:val="en-US" w:eastAsia="zh-CN"/>
+        </w:rPr>
+      </w:pPr>
+      <w:r>
+        <w:rPr>
+          <w:rFonts w:hint="eastAsia" w:ascii="楷体" w:hAnsi="楷体" w:eastAsia="楷体" w:cs="楷体"/>
+          <w:sz w:val="24"/>
+          <w:szCs w:val="24"/>
+          <w:lang w:val="en-US" w:eastAsia="zh-CN"/>
+        </w:rPr>
+        <w:t>万历皇帝的登基到当政阶段，其与首辅张居正和大伴冯保之间的关系。描述了万历皇帝为什么会变成以后这个样子的原因。其中多次出现这样一种想法，即使是皇帝也不能随心所欲，只是这个社会制度下一个很重要的棋子。</w:t>
+      </w:r>
+    </w:p>
+    <w:p>
+      <w:pPr>
+        <w:numPr>
+          <w:numId w:val="0"/>
+        </w:numPr>
+        <w:ind w:firstLine="420" w:firstLineChars="0"/>
+        <w:rPr>
+          <w:rFonts w:hint="eastAsia" w:ascii="楷体" w:hAnsi="楷体" w:eastAsia="楷体" w:cs="楷体"/>
+          <w:sz w:val="24"/>
+          <w:szCs w:val="24"/>
+          <w:lang w:val="en-US" w:eastAsia="zh-CN"/>
+        </w:rPr>
+      </w:pPr>
+      <w:r>
+        <w:rPr>
+          <w:rFonts w:hint="eastAsia" w:ascii="楷体" w:hAnsi="楷体" w:eastAsia="楷体" w:cs="楷体"/>
+          <w:sz w:val="24"/>
+          <w:szCs w:val="24"/>
+          <w:lang w:val="en-US" w:eastAsia="zh-CN"/>
+        </w:rPr>
+        <w:t>一切都是政治斗争。即使是皇帝，所得到的信息也是身边人想让自己知道的信息，信息还是不对等的。</w:t>
+      </w:r>
+    </w:p>
+    <w:p>
+      <w:pPr>
+        <w:numPr>
+          <w:numId w:val="0"/>
+        </w:numPr>
+        <w:ind w:firstLine="420" w:firstLineChars="0"/>
+        <w:rPr>
+          <w:rFonts w:hint="eastAsia" w:ascii="楷体" w:hAnsi="楷体" w:eastAsia="楷体" w:cs="楷体"/>
+          <w:sz w:val="24"/>
+          <w:szCs w:val="24"/>
+          <w:lang w:val="en-US" w:eastAsia="zh-CN"/>
+        </w:rPr>
+      </w:pPr>
+      <w:r>
+        <w:rPr>
+          <w:rFonts w:hint="eastAsia" w:ascii="楷体" w:hAnsi="楷体" w:eastAsia="楷体" w:cs="楷体"/>
+          <w:sz w:val="24"/>
+          <w:szCs w:val="24"/>
+          <w:lang w:val="en-US" w:eastAsia="zh-CN"/>
+        </w:rPr>
+        <w:t>张居正的首辅之路，与其跌落神坛的过程，也是很多政治家的人生之路，人亡政息，尤其明代为甚。斯大林、王安石等也是此例。</w:t>
+      </w:r>
+    </w:p>
+    <w:p>
+      <w:pPr>
+        <w:numPr>
+          <w:numId w:val="0"/>
+        </w:numPr>
+        <w:ind w:firstLine="420" w:firstLineChars="0"/>
+        <w:rPr>
+          <w:rFonts w:hint="eastAsia" w:ascii="楷体" w:hAnsi="楷体" w:eastAsia="楷体" w:cs="楷体"/>
+          <w:sz w:val="24"/>
+          <w:szCs w:val="24"/>
+          <w:lang w:val="en-US" w:eastAsia="zh-CN"/>
+        </w:rPr>
+      </w:pPr>
+      <w:r>
+        <w:rPr>
+          <w:rFonts w:hint="eastAsia" w:ascii="楷体" w:hAnsi="楷体" w:eastAsia="楷体" w:cs="楷体"/>
+          <w:sz w:val="24"/>
+          <w:szCs w:val="24"/>
+          <w:lang w:val="en-US" w:eastAsia="zh-CN"/>
+        </w:rPr>
+        <w:t>明代是否真的毁于党争，而党争又是什么原因呢？</w:t>
+      </w:r>
+    </w:p>
+    <w:p>
+      <w:pPr>
+        <w:numPr>
+          <w:numId w:val="0"/>
+        </w:numPr>
+        <w:ind w:firstLine="420" w:firstLineChars="0"/>
+        <w:rPr>
+          <w:rFonts w:hint="eastAsia" w:ascii="楷体" w:hAnsi="楷体" w:eastAsia="楷体" w:cs="楷体"/>
+          <w:sz w:val="24"/>
+          <w:szCs w:val="24"/>
+          <w:lang w:val="en-US" w:eastAsia="zh-CN"/>
+        </w:rPr>
+      </w:pPr>
+      <w:r>
+        <w:rPr>
+          <w:rFonts w:hint="eastAsia" w:ascii="楷体" w:hAnsi="楷体" w:eastAsia="楷体" w:cs="楷体"/>
+          <w:sz w:val="24"/>
+          <w:szCs w:val="24"/>
+          <w:lang w:val="en-US" w:eastAsia="zh-CN"/>
+        </w:rPr>
+        <w:t>张居正把高拱斗下台，而其本身也不免于被其后来者张四维而推。</w:t>
+      </w:r>
       <w:bookmarkStart w:id="0" w:name="_GoBack"/>
       <w:bookmarkEnd w:id="0"/>
+    </w:p>
+    <w:p>
+      <w:pPr>
+        <w:numPr>
+          <w:numId w:val="0"/>
+        </w:numPr>
+        <w:ind w:firstLine="420" w:firstLineChars="0"/>
+        <w:rPr>
+          <w:rFonts w:hint="eastAsia" w:ascii="楷体" w:hAnsi="楷体" w:eastAsia="楷体" w:cs="楷体"/>
+          <w:sz w:val="24"/>
+          <w:szCs w:val="24"/>
+          <w:lang w:val="en-US" w:eastAsia="zh-CN"/>
+        </w:rPr>
+      </w:pPr>
+    </w:p>
+    <w:p>
+      <w:pPr>
+        <w:numPr>
+          <w:numId w:val="0"/>
+        </w:numPr>
+        <w:ind w:firstLine="420" w:firstLineChars="0"/>
+        <w:rPr>
+          <w:rFonts w:hint="eastAsia" w:ascii="楷体" w:hAnsi="楷体" w:eastAsia="楷体" w:cs="楷体"/>
+          <w:sz w:val="24"/>
+          <w:szCs w:val="24"/>
+          <w:lang w:val="en-US" w:eastAsia="zh-CN"/>
+        </w:rPr>
+      </w:pPr>
+      <w:r>
+        <w:rPr>
+          <w:rFonts w:hint="eastAsia" w:ascii="楷体" w:hAnsi="楷体" w:eastAsia="楷体" w:cs="楷体"/>
+          <w:sz w:val="24"/>
+          <w:szCs w:val="24"/>
+          <w:lang w:val="en-US" w:eastAsia="zh-CN"/>
+        </w:rPr>
+        <w:t>好句子：</w:t>
+      </w:r>
+    </w:p>
+    <w:p>
+      <w:pPr>
+        <w:numPr>
+          <w:numId w:val="0"/>
+        </w:numPr>
+        <w:ind w:firstLine="420" w:firstLineChars="0"/>
+        <w:rPr>
+          <w:rFonts w:hint="eastAsia" w:ascii="楷体" w:hAnsi="楷体" w:eastAsia="楷体" w:cs="楷体"/>
+          <w:sz w:val="24"/>
+          <w:szCs w:val="24"/>
+          <w:lang w:val="en-US" w:eastAsia="zh-CN"/>
+        </w:rPr>
+      </w:pPr>
+      <w:r>
+        <w:rPr>
+          <w:rFonts w:hint="eastAsia" w:ascii="楷体" w:hAnsi="楷体" w:eastAsia="楷体" w:cs="楷体"/>
+          <w:sz w:val="24"/>
+          <w:szCs w:val="24"/>
+          <w:lang w:val="en-US" w:eastAsia="zh-CN"/>
+        </w:rPr>
+        <w:t>大风起于青萍之末（原来是出自宋玉，原句，起于青萍之末，止于草莽之间）</w:t>
+      </w:r>
+    </w:p>
+    <w:p>
+      <w:pPr>
+        <w:numPr>
+          <w:numId w:val="0"/>
+        </w:numPr>
+        <w:ind w:firstLine="420" w:firstLineChars="0"/>
+        <w:rPr>
+          <w:rFonts w:hint="eastAsia" w:ascii="楷体" w:hAnsi="楷体" w:eastAsia="楷体" w:cs="楷体"/>
+          <w:sz w:val="24"/>
+          <w:szCs w:val="24"/>
+          <w:lang w:val="en-US" w:eastAsia="zh-CN"/>
+        </w:rPr>
+      </w:pPr>
+    </w:p>
+    <w:p>
+      <w:pPr>
+        <w:numPr>
+          <w:ilvl w:val="0"/>
+          <w:numId w:val="1"/>
+        </w:numPr>
+        <w:rPr>
+          <w:rFonts w:hint="eastAsia" w:ascii="楷体" w:hAnsi="楷体" w:eastAsia="楷体" w:cs="楷体"/>
+          <w:sz w:val="24"/>
+          <w:szCs w:val="24"/>
+          <w:lang w:val="en-US" w:eastAsia="zh-CN"/>
+        </w:rPr>
+      </w:pPr>
+      <w:r>
+        <w:rPr>
+          <w:rFonts w:hint="eastAsia" w:ascii="楷体" w:hAnsi="楷体" w:eastAsia="楷体" w:cs="楷体"/>
+          <w:sz w:val="24"/>
+          <w:szCs w:val="24"/>
+          <w:lang w:val="en-US" w:eastAsia="zh-CN"/>
+        </w:rPr>
+        <w:t>首辅申时行</w:t>
+      </w:r>
+    </w:p>
+    <w:p>
+      <w:pPr>
+        <w:ind w:firstLine="420" w:firstLineChars="0"/>
+        <w:rPr>
+          <w:rFonts w:hint="eastAsia" w:ascii="楷体" w:hAnsi="楷体" w:eastAsia="楷体" w:cs="楷体"/>
+          <w:sz w:val="24"/>
+          <w:szCs w:val="24"/>
+          <w:lang w:val="en-US" w:eastAsia="zh-CN"/>
+        </w:rPr>
+      </w:pPr>
     </w:p>
     <w:p>
       <w:pPr>
@@ -101,6 +347,26 @@
     </w:sectPr>
   </w:body>
 </w:document>
+</file>
+
+<file path=word/numbering.xml><?xml version="1.0" encoding="utf-8"?>
+<w:numbering xmlns:wpc="http://schemas.microsoft.com/office/word/2010/wordprocessingCanvas" xmlns:mc="http://schemas.openxmlformats.org/markup-compatibility/2006" xmlns:o="urn:schemas-microsoft-com:office:office" xmlns:r="http://schemas.openxmlformats.org/officeDocument/2006/relationships" xmlns:m="http://schemas.openxmlformats.org/officeDocument/2006/math" xmlns:v="urn:schemas-microsoft-com:vml" xmlns:wp14="http://schemas.microsoft.com/office/word/2010/wordprocessingDrawing" xmlns:wp="http://schemas.openxmlformats.org/drawingml/2006/wordprocessingDrawing" xmlns:w10="urn:schemas-microsoft-com:office:word" xmlns:w="http://schemas.openxmlformats.org/wordprocessingml/2006/main" xmlns:w14="http://schemas.microsoft.com/office/word/2010/wordml" xmlns:wpg="http://schemas.microsoft.com/office/word/2010/wordprocessingGroup" xmlns:wpi="http://schemas.microsoft.com/office/word/2010/wordprocessingInk" xmlns:wne="http://schemas.microsoft.com/office/word/2006/wordml" xmlns:wps="http://schemas.microsoft.com/office/word/2010/wordprocessingShape" mc:Ignorable="w14 wp14">
+  <w:abstractNum w:abstractNumId="1455596142">
+    <w:nsid w:val="56C2A26E"/>
+    <w:multiLevelType w:val="singleLevel"/>
+    <w:tmpl w:val="56C2A26E"/>
+    <w:lvl w:ilvl="0" w:tentative="1">
+      <w:start w:val="1"/>
+      <w:numFmt w:val="chineseCounting"/>
+      <w:suff w:val="space"/>
+      <w:lvlText w:val="第%1章"/>
+      <w:lvlJc w:val="left"/>
+    </w:lvl>
+  </w:abstractNum>
+  <w:num w:numId="1">
+    <w:abstractNumId w:val="1455596142"/>
+  </w:num>
+</w:numbering>
 </file>
 
 <file path=word/styles.xml><?xml version="1.0" encoding="utf-8"?>

--- a/豆瓣/读书/2016年/2月/万历十五年.docx
+++ b/豆瓣/读书/2016年/2月/万历十五年.docx
@@ -107,6 +107,7 @@
     <w:p>
       <w:pPr>
         <w:numPr>
+          <w:ilvl w:val="0"/>
           <w:numId w:val="0"/>
         </w:numPr>
         <w:ind w:firstLine="420" w:firstLineChars="0"/>
@@ -130,6 +131,7 @@
     <w:p>
       <w:pPr>
         <w:numPr>
+          <w:ilvl w:val="0"/>
           <w:numId w:val="0"/>
         </w:numPr>
         <w:ind w:firstLine="420" w:firstLineChars="0"/>
@@ -153,6 +155,7 @@
     <w:p>
       <w:pPr>
         <w:numPr>
+          <w:ilvl w:val="0"/>
           <w:numId w:val="0"/>
         </w:numPr>
         <w:ind w:firstLine="420" w:firstLineChars="0"/>
@@ -176,6 +179,7 @@
     <w:p>
       <w:pPr>
         <w:numPr>
+          <w:ilvl w:val="0"/>
           <w:numId w:val="0"/>
         </w:numPr>
         <w:ind w:firstLine="420" w:firstLineChars="0"/>
@@ -199,6 +203,7 @@
     <w:p>
       <w:pPr>
         <w:numPr>
+          <w:ilvl w:val="0"/>
           <w:numId w:val="0"/>
         </w:numPr>
         <w:ind w:firstLine="420" w:firstLineChars="0"/>
@@ -217,106 +222,230 @@
           <w:lang w:val="en-US" w:eastAsia="zh-CN"/>
         </w:rPr>
         <w:t>张居正把高拱斗下台，而其本身也不免于被其后来者张四维而推。</w:t>
+      </w:r>
+    </w:p>
+    <w:p>
+      <w:pPr>
+        <w:numPr>
+          <w:ilvl w:val="0"/>
+          <w:numId w:val="0"/>
+        </w:numPr>
+        <w:ind w:firstLine="420" w:firstLineChars="0"/>
+        <w:rPr>
+          <w:rFonts w:hint="eastAsia" w:ascii="楷体" w:hAnsi="楷体" w:eastAsia="楷体" w:cs="楷体"/>
+          <w:sz w:val="24"/>
+          <w:szCs w:val="24"/>
+          <w:lang w:val="en-US" w:eastAsia="zh-CN"/>
+        </w:rPr>
+      </w:pPr>
+    </w:p>
+    <w:p>
+      <w:pPr>
+        <w:numPr>
+          <w:ilvl w:val="0"/>
+          <w:numId w:val="0"/>
+        </w:numPr>
+        <w:ind w:firstLine="420" w:firstLineChars="0"/>
+        <w:rPr>
+          <w:rFonts w:hint="eastAsia" w:ascii="楷体" w:hAnsi="楷体" w:eastAsia="楷体" w:cs="楷体"/>
+          <w:sz w:val="24"/>
+          <w:szCs w:val="24"/>
+          <w:lang w:val="en-US" w:eastAsia="zh-CN"/>
+        </w:rPr>
+      </w:pPr>
+      <w:r>
+        <w:rPr>
+          <w:rFonts w:hint="eastAsia" w:ascii="楷体" w:hAnsi="楷体" w:eastAsia="楷体" w:cs="楷体"/>
+          <w:sz w:val="24"/>
+          <w:szCs w:val="24"/>
+          <w:lang w:val="en-US" w:eastAsia="zh-CN"/>
+        </w:rPr>
+        <w:t>好句子：</w:t>
+      </w:r>
+    </w:p>
+    <w:p>
+      <w:pPr>
+        <w:numPr>
+          <w:ilvl w:val="0"/>
+          <w:numId w:val="0"/>
+        </w:numPr>
+        <w:ind w:firstLine="420" w:firstLineChars="0"/>
+        <w:rPr>
+          <w:rFonts w:hint="eastAsia" w:ascii="楷体" w:hAnsi="楷体" w:eastAsia="楷体" w:cs="楷体"/>
+          <w:sz w:val="24"/>
+          <w:szCs w:val="24"/>
+          <w:lang w:val="en-US" w:eastAsia="zh-CN"/>
+        </w:rPr>
+      </w:pPr>
+      <w:r>
+        <w:rPr>
+          <w:rFonts w:hint="eastAsia" w:ascii="楷体" w:hAnsi="楷体" w:eastAsia="楷体" w:cs="楷体"/>
+          <w:sz w:val="24"/>
+          <w:szCs w:val="24"/>
+          <w:lang w:val="en-US" w:eastAsia="zh-CN"/>
+        </w:rPr>
+        <w:t>大风起于青萍之末（原来是出自宋玉，原句，起于青萍之末，止于草莽之间）</w:t>
+      </w:r>
+    </w:p>
+    <w:p>
+      <w:pPr>
+        <w:numPr>
+          <w:ilvl w:val="0"/>
+          <w:numId w:val="0"/>
+        </w:numPr>
+        <w:ind w:firstLine="420" w:firstLineChars="0"/>
+        <w:rPr>
+          <w:rFonts w:hint="eastAsia" w:ascii="楷体" w:hAnsi="楷体" w:eastAsia="楷体" w:cs="楷体"/>
+          <w:sz w:val="24"/>
+          <w:szCs w:val="24"/>
+          <w:lang w:val="en-US" w:eastAsia="zh-CN"/>
+        </w:rPr>
+      </w:pPr>
+    </w:p>
+    <w:p>
+      <w:pPr>
+        <w:numPr>
+          <w:ilvl w:val="0"/>
+          <w:numId w:val="1"/>
+        </w:numPr>
+        <w:rPr>
+          <w:rFonts w:hint="eastAsia" w:ascii="楷体" w:hAnsi="楷体" w:eastAsia="楷体" w:cs="楷体"/>
+          <w:sz w:val="24"/>
+          <w:szCs w:val="24"/>
+          <w:lang w:val="en-US" w:eastAsia="zh-CN"/>
+        </w:rPr>
+      </w:pPr>
+      <w:r>
+        <w:rPr>
+          <w:rFonts w:hint="eastAsia" w:ascii="楷体" w:hAnsi="楷体" w:eastAsia="楷体" w:cs="楷体"/>
+          <w:sz w:val="24"/>
+          <w:szCs w:val="24"/>
+          <w:lang w:val="en-US" w:eastAsia="zh-CN"/>
+        </w:rPr>
+        <w:t>首辅申时行</w:t>
+      </w:r>
+    </w:p>
+    <w:p>
+      <w:pPr>
+        <w:numPr>
+          <w:numId w:val="0"/>
+        </w:numPr>
+        <w:ind w:firstLine="420" w:firstLineChars="0"/>
+        <w:rPr>
+          <w:rFonts w:hint="eastAsia" w:ascii="楷体" w:hAnsi="楷体" w:eastAsia="楷体" w:cs="楷体"/>
+          <w:sz w:val="24"/>
+          <w:szCs w:val="24"/>
+          <w:lang w:val="en-US" w:eastAsia="zh-CN"/>
+        </w:rPr>
+      </w:pPr>
+      <w:r>
+        <w:rPr>
+          <w:rFonts w:hint="eastAsia" w:ascii="楷体" w:hAnsi="楷体" w:eastAsia="楷体" w:cs="楷体"/>
+          <w:sz w:val="24"/>
+          <w:szCs w:val="24"/>
+          <w:lang w:val="en-US" w:eastAsia="zh-CN"/>
+        </w:rPr>
+        <w:t>申时行，这位首辅在历史上的评价不是很好，因为其没有魄力，以和事佬闻名（突然间想起《明朝那些事儿》裡面也说过，这位首辅可是状元）。其也是时代的牺牲者。他是张居正提拔起来的，而又亲眼目睹了张居正的生前与身后。前车之鉴，后车之师。</w:t>
+      </w:r>
+    </w:p>
+    <w:p>
+      <w:pPr>
+        <w:numPr>
+          <w:numId w:val="0"/>
+        </w:numPr>
+        <w:ind w:firstLine="420" w:firstLineChars="0"/>
+        <w:rPr>
+          <w:rFonts w:hint="eastAsia" w:ascii="楷体" w:hAnsi="楷体" w:eastAsia="楷体" w:cs="楷体"/>
+          <w:sz w:val="24"/>
+          <w:szCs w:val="24"/>
+          <w:lang w:val="en-US" w:eastAsia="zh-CN"/>
+        </w:rPr>
+      </w:pPr>
+      <w:r>
+        <w:rPr>
+          <w:rFonts w:hint="eastAsia" w:ascii="楷体" w:hAnsi="楷体" w:eastAsia="楷体" w:cs="楷体"/>
+          <w:sz w:val="24"/>
+          <w:szCs w:val="24"/>
+          <w:lang w:val="en-US" w:eastAsia="zh-CN"/>
+        </w:rPr>
+        <w:t>里面一直谈到的一个问题，即政府的真正管理者是谁？其实皇帝并没有我们想象中的那么大的权力。权力是由文官集团分享的。而集团呢，因为利益和政见的不同，又很容易分为多派。</w:t>
+      </w:r>
+    </w:p>
+    <w:p>
+      <w:pPr>
+        <w:numPr>
+          <w:numId w:val="0"/>
+        </w:numPr>
+        <w:ind w:firstLine="420" w:firstLineChars="0"/>
+        <w:rPr>
+          <w:rFonts w:hint="eastAsia" w:ascii="楷体" w:hAnsi="楷体" w:eastAsia="楷体" w:cs="楷体"/>
+          <w:sz w:val="24"/>
+          <w:szCs w:val="24"/>
+          <w:lang w:val="en-US" w:eastAsia="zh-CN"/>
+        </w:rPr>
+      </w:pPr>
+    </w:p>
+    <w:p>
+      <w:pPr>
+        <w:numPr>
+          <w:numId w:val="0"/>
+        </w:numPr>
+        <w:ind w:firstLine="420" w:firstLineChars="0"/>
+        <w:rPr>
+          <w:rFonts w:hint="eastAsia" w:ascii="楷体" w:hAnsi="楷体" w:eastAsia="楷体" w:cs="楷体"/>
+          <w:sz w:val="24"/>
+          <w:szCs w:val="24"/>
+          <w:lang w:val="en-US" w:eastAsia="zh-CN"/>
+        </w:rPr>
+      </w:pPr>
+      <w:r>
+        <w:rPr>
+          <w:rFonts w:hint="eastAsia" w:ascii="楷体" w:hAnsi="楷体" w:eastAsia="楷体" w:cs="楷体"/>
+          <w:sz w:val="24"/>
+          <w:szCs w:val="24"/>
+          <w:lang w:val="en-US" w:eastAsia="zh-CN"/>
+        </w:rPr>
+        <w:t>（张居正是居于什么目的而进行的改革）</w:t>
+      </w:r>
+    </w:p>
+    <w:p>
+      <w:pPr>
+        <w:numPr>
+          <w:numId w:val="0"/>
+        </w:numPr>
+        <w:ind w:firstLine="420" w:firstLineChars="0"/>
+        <w:rPr>
+          <w:rFonts w:hint="eastAsia" w:ascii="楷体" w:hAnsi="楷体" w:eastAsia="楷体" w:cs="楷体"/>
+          <w:sz w:val="24"/>
+          <w:szCs w:val="24"/>
+          <w:lang w:val="en-US" w:eastAsia="zh-CN"/>
+        </w:rPr>
+      </w:pPr>
+    </w:p>
+    <w:p>
+      <w:pPr>
+        <w:numPr>
+          <w:numId w:val="0"/>
+        </w:numPr>
+        <w:ind w:firstLine="420" w:firstLineChars="0"/>
+        <w:rPr>
+          <w:rFonts w:hint="eastAsia" w:ascii="楷体" w:hAnsi="楷体" w:eastAsia="楷体" w:cs="楷体"/>
+          <w:sz w:val="24"/>
+          <w:szCs w:val="24"/>
+          <w:lang w:val="en-US" w:eastAsia="zh-CN"/>
+        </w:rPr>
+      </w:pPr>
+      <w:r>
+        <w:rPr>
+          <w:rFonts w:hint="eastAsia" w:ascii="楷体" w:hAnsi="楷体" w:eastAsia="楷体" w:cs="楷体"/>
+          <w:sz w:val="24"/>
+          <w:szCs w:val="24"/>
+          <w:lang w:val="en-US" w:eastAsia="zh-CN"/>
+        </w:rPr>
+        <w:t>还有万历皇帝所采取的对抗措施是，类似于老子的无为而治~但不是真正无为，其只是不补官，断绝了高级官员的升迁之道</w:t>
       </w:r>
       <w:bookmarkStart w:id="0" w:name="_GoBack"/>
       <w:bookmarkEnd w:id="0"/>
-    </w:p>
-    <w:p>
-      <w:pPr>
-        <w:numPr>
-          <w:numId w:val="0"/>
-        </w:numPr>
-        <w:ind w:firstLine="420" w:firstLineChars="0"/>
-        <w:rPr>
-          <w:rFonts w:hint="eastAsia" w:ascii="楷体" w:hAnsi="楷体" w:eastAsia="楷体" w:cs="楷体"/>
-          <w:sz w:val="24"/>
-          <w:szCs w:val="24"/>
-          <w:lang w:val="en-US" w:eastAsia="zh-CN"/>
-        </w:rPr>
-      </w:pPr>
-    </w:p>
-    <w:p>
-      <w:pPr>
-        <w:numPr>
-          <w:numId w:val="0"/>
-        </w:numPr>
-        <w:ind w:firstLine="420" w:firstLineChars="0"/>
-        <w:rPr>
-          <w:rFonts w:hint="eastAsia" w:ascii="楷体" w:hAnsi="楷体" w:eastAsia="楷体" w:cs="楷体"/>
-          <w:sz w:val="24"/>
-          <w:szCs w:val="24"/>
-          <w:lang w:val="en-US" w:eastAsia="zh-CN"/>
-        </w:rPr>
-      </w:pPr>
-      <w:r>
-        <w:rPr>
-          <w:rFonts w:hint="eastAsia" w:ascii="楷体" w:hAnsi="楷体" w:eastAsia="楷体" w:cs="楷体"/>
-          <w:sz w:val="24"/>
-          <w:szCs w:val="24"/>
-          <w:lang w:val="en-US" w:eastAsia="zh-CN"/>
-        </w:rPr>
-        <w:t>好句子：</w:t>
-      </w:r>
-    </w:p>
-    <w:p>
-      <w:pPr>
-        <w:numPr>
-          <w:numId w:val="0"/>
-        </w:numPr>
-        <w:ind w:firstLine="420" w:firstLineChars="0"/>
-        <w:rPr>
-          <w:rFonts w:hint="eastAsia" w:ascii="楷体" w:hAnsi="楷体" w:eastAsia="楷体" w:cs="楷体"/>
-          <w:sz w:val="24"/>
-          <w:szCs w:val="24"/>
-          <w:lang w:val="en-US" w:eastAsia="zh-CN"/>
-        </w:rPr>
-      </w:pPr>
-      <w:r>
-        <w:rPr>
-          <w:rFonts w:hint="eastAsia" w:ascii="楷体" w:hAnsi="楷体" w:eastAsia="楷体" w:cs="楷体"/>
-          <w:sz w:val="24"/>
-          <w:szCs w:val="24"/>
-          <w:lang w:val="en-US" w:eastAsia="zh-CN"/>
-        </w:rPr>
-        <w:t>大风起于青萍之末（原来是出自宋玉，原句，起于青萍之末，止于草莽之间）</w:t>
-      </w:r>
-    </w:p>
-    <w:p>
-      <w:pPr>
-        <w:numPr>
-          <w:numId w:val="0"/>
-        </w:numPr>
-        <w:ind w:firstLine="420" w:firstLineChars="0"/>
-        <w:rPr>
-          <w:rFonts w:hint="eastAsia" w:ascii="楷体" w:hAnsi="楷体" w:eastAsia="楷体" w:cs="楷体"/>
-          <w:sz w:val="24"/>
-          <w:szCs w:val="24"/>
-          <w:lang w:val="en-US" w:eastAsia="zh-CN"/>
-        </w:rPr>
-      </w:pPr>
-    </w:p>
-    <w:p>
-      <w:pPr>
-        <w:numPr>
-          <w:ilvl w:val="0"/>
-          <w:numId w:val="1"/>
-        </w:numPr>
-        <w:rPr>
-          <w:rFonts w:hint="eastAsia" w:ascii="楷体" w:hAnsi="楷体" w:eastAsia="楷体" w:cs="楷体"/>
-          <w:sz w:val="24"/>
-          <w:szCs w:val="24"/>
-          <w:lang w:val="en-US" w:eastAsia="zh-CN"/>
-        </w:rPr>
-      </w:pPr>
-      <w:r>
-        <w:rPr>
-          <w:rFonts w:hint="eastAsia" w:ascii="楷体" w:hAnsi="楷体" w:eastAsia="楷体" w:cs="楷体"/>
-          <w:sz w:val="24"/>
-          <w:szCs w:val="24"/>
-          <w:lang w:val="en-US" w:eastAsia="zh-CN"/>
-        </w:rPr>
-        <w:t>首辅申时行</w:t>
-      </w:r>
     </w:p>
     <w:p>
       <w:pPr>

--- a/豆瓣/读书/2016年/2月/万历十五年.docx
+++ b/豆瓣/读书/2016年/2月/万历十五年.docx
@@ -328,6 +328,7 @@
     <w:p>
       <w:pPr>
         <w:numPr>
+          <w:ilvl w:val="0"/>
           <w:numId w:val="0"/>
         </w:numPr>
         <w:ind w:firstLine="420" w:firstLineChars="0"/>
@@ -351,6 +352,7 @@
     <w:p>
       <w:pPr>
         <w:numPr>
+          <w:ilvl w:val="0"/>
           <w:numId w:val="0"/>
         </w:numPr>
         <w:ind w:firstLine="420" w:firstLineChars="0"/>
@@ -374,20 +376,22 @@
     <w:p>
       <w:pPr>
         <w:numPr>
-          <w:numId w:val="0"/>
-        </w:numPr>
-        <w:ind w:firstLine="420" w:firstLineChars="0"/>
-        <w:rPr>
-          <w:rFonts w:hint="eastAsia" w:ascii="楷体" w:hAnsi="楷体" w:eastAsia="楷体" w:cs="楷体"/>
-          <w:sz w:val="24"/>
-          <w:szCs w:val="24"/>
-          <w:lang w:val="en-US" w:eastAsia="zh-CN"/>
-        </w:rPr>
-      </w:pPr>
-    </w:p>
-    <w:p>
-      <w:pPr>
-        <w:numPr>
+          <w:ilvl w:val="0"/>
+          <w:numId w:val="0"/>
+        </w:numPr>
+        <w:ind w:firstLine="420" w:firstLineChars="0"/>
+        <w:rPr>
+          <w:rFonts w:hint="eastAsia" w:ascii="楷体" w:hAnsi="楷体" w:eastAsia="楷体" w:cs="楷体"/>
+          <w:sz w:val="24"/>
+          <w:szCs w:val="24"/>
+          <w:lang w:val="en-US" w:eastAsia="zh-CN"/>
+        </w:rPr>
+      </w:pPr>
+    </w:p>
+    <w:p>
+      <w:pPr>
+        <w:numPr>
+          <w:ilvl w:val="0"/>
           <w:numId w:val="0"/>
         </w:numPr>
         <w:ind w:firstLine="420" w:firstLineChars="0"/>
@@ -411,20 +415,22 @@
     <w:p>
       <w:pPr>
         <w:numPr>
-          <w:numId w:val="0"/>
-        </w:numPr>
-        <w:ind w:firstLine="420" w:firstLineChars="0"/>
-        <w:rPr>
-          <w:rFonts w:hint="eastAsia" w:ascii="楷体" w:hAnsi="楷体" w:eastAsia="楷体" w:cs="楷体"/>
-          <w:sz w:val="24"/>
-          <w:szCs w:val="24"/>
-          <w:lang w:val="en-US" w:eastAsia="zh-CN"/>
-        </w:rPr>
-      </w:pPr>
-    </w:p>
-    <w:p>
-      <w:pPr>
-        <w:numPr>
+          <w:ilvl w:val="0"/>
+          <w:numId w:val="0"/>
+        </w:numPr>
+        <w:ind w:firstLine="420" w:firstLineChars="0"/>
+        <w:rPr>
+          <w:rFonts w:hint="eastAsia" w:ascii="楷体" w:hAnsi="楷体" w:eastAsia="楷体" w:cs="楷体"/>
+          <w:sz w:val="24"/>
+          <w:szCs w:val="24"/>
+          <w:lang w:val="en-US" w:eastAsia="zh-CN"/>
+        </w:rPr>
+      </w:pPr>
+    </w:p>
+    <w:p>
+      <w:pPr>
+        <w:numPr>
+          <w:ilvl w:val="0"/>
           <w:numId w:val="0"/>
         </w:numPr>
         <w:ind w:firstLine="420" w:firstLineChars="0"/>
@@ -443,6 +449,127 @@
           <w:lang w:val="en-US" w:eastAsia="zh-CN"/>
         </w:rPr>
         <w:t>还有万历皇帝所采取的对抗措施是，类似于老子的无为而治~但不是真正无为，其只是不补官，断绝了高级官员的升迁之道</w:t>
+      </w:r>
+    </w:p>
+    <w:p>
+      <w:pPr>
+        <w:numPr>
+          <w:ilvl w:val="0"/>
+          <w:numId w:val="0"/>
+        </w:numPr>
+        <w:ind w:firstLine="420" w:firstLineChars="0"/>
+        <w:rPr>
+          <w:rFonts w:hint="eastAsia" w:ascii="楷体" w:hAnsi="楷体" w:eastAsia="楷体" w:cs="楷体"/>
+          <w:sz w:val="24"/>
+          <w:szCs w:val="24"/>
+          <w:lang w:val="en-US" w:eastAsia="zh-CN"/>
+        </w:rPr>
+      </w:pPr>
+    </w:p>
+    <w:p>
+      <w:pPr>
+        <w:numPr>
+          <w:ilvl w:val="0"/>
+          <w:numId w:val="1"/>
+        </w:numPr>
+        <w:rPr>
+          <w:rFonts w:hint="eastAsia" w:ascii="楷体" w:hAnsi="楷体" w:eastAsia="楷体" w:cs="楷体"/>
+          <w:sz w:val="24"/>
+          <w:szCs w:val="24"/>
+          <w:lang w:val="en-US" w:eastAsia="zh-CN"/>
+        </w:rPr>
+      </w:pPr>
+      <w:r>
+        <w:rPr>
+          <w:rFonts w:hint="eastAsia" w:ascii="楷体" w:hAnsi="楷体" w:eastAsia="楷体" w:cs="楷体"/>
+          <w:sz w:val="24"/>
+          <w:szCs w:val="24"/>
+          <w:lang w:val="en-US" w:eastAsia="zh-CN"/>
+        </w:rPr>
+        <w:t>世间再无张居正</w:t>
+      </w:r>
+    </w:p>
+    <w:p>
+      <w:pPr>
+        <w:numPr>
+          <w:numId w:val="0"/>
+        </w:numPr>
+        <w:ind w:firstLine="420" w:firstLineChars="0"/>
+        <w:rPr>
+          <w:rFonts w:hint="eastAsia" w:ascii="楷体" w:hAnsi="楷体" w:eastAsia="楷体" w:cs="楷体"/>
+          <w:sz w:val="24"/>
+          <w:szCs w:val="24"/>
+          <w:lang w:val="en-US" w:eastAsia="zh-CN"/>
+        </w:rPr>
+      </w:pPr>
+    </w:p>
+    <w:p>
+      <w:pPr>
+        <w:numPr>
+          <w:ilvl w:val="0"/>
+          <w:numId w:val="1"/>
+        </w:numPr>
+        <w:rPr>
+          <w:rFonts w:hint="eastAsia" w:ascii="楷体" w:hAnsi="楷体" w:eastAsia="楷体" w:cs="楷体"/>
+          <w:sz w:val="24"/>
+          <w:szCs w:val="24"/>
+          <w:lang w:val="en-US" w:eastAsia="zh-CN"/>
+        </w:rPr>
+      </w:pPr>
+      <w:r>
+        <w:rPr>
+          <w:rFonts w:hint="eastAsia" w:ascii="楷体" w:hAnsi="楷体" w:eastAsia="楷体" w:cs="楷体"/>
+          <w:sz w:val="24"/>
+          <w:szCs w:val="24"/>
+          <w:lang w:val="en-US" w:eastAsia="zh-CN"/>
+        </w:rPr>
+        <w:t>活着的祖宗</w:t>
+      </w:r>
+    </w:p>
+    <w:p>
+      <w:pPr>
+        <w:numPr>
+          <w:ilvl w:val="0"/>
+          <w:numId w:val="1"/>
+        </w:numPr>
+        <w:rPr>
+          <w:rFonts w:hint="eastAsia" w:ascii="楷体" w:hAnsi="楷体" w:eastAsia="楷体" w:cs="楷体"/>
+          <w:sz w:val="24"/>
+          <w:szCs w:val="24"/>
+          <w:lang w:val="en-US" w:eastAsia="zh-CN"/>
+        </w:rPr>
+      </w:pPr>
+      <w:r>
+        <w:rPr>
+          <w:rFonts w:hint="eastAsia" w:ascii="楷体" w:hAnsi="楷体" w:eastAsia="楷体" w:cs="楷体"/>
+          <w:sz w:val="24"/>
+          <w:szCs w:val="24"/>
+          <w:lang w:val="en-US" w:eastAsia="zh-CN"/>
+        </w:rPr>
+        <w:t>海瑞-古怪的模范官僚</w:t>
+      </w:r>
+    </w:p>
+    <w:p>
+      <w:pPr>
+        <w:numPr>
+          <w:ilvl w:val="0"/>
+          <w:numId w:val="1"/>
+        </w:numPr>
+        <w:rPr>
+          <w:rFonts w:hint="eastAsia" w:ascii="楷体" w:hAnsi="楷体" w:eastAsia="楷体" w:cs="楷体"/>
+          <w:sz w:val="24"/>
+          <w:szCs w:val="24"/>
+          <w:lang w:val="en-US" w:eastAsia="zh-CN"/>
+        </w:rPr>
+      </w:pPr>
+      <w:r>
+        <w:rPr>
+          <w:rFonts w:hint="eastAsia" w:ascii="楷体" w:hAnsi="楷体" w:eastAsia="楷体" w:cs="楷体"/>
+          <w:sz w:val="24"/>
+          <w:szCs w:val="24"/>
+          <w:lang w:val="en-US" w:eastAsia="zh-CN"/>
+        </w:rPr>
+        <w:t>戚继光-孤独的将领</w:t>
       </w:r>
       <w:bookmarkStart w:id="0" w:name="_GoBack"/>
       <w:bookmarkEnd w:id="0"/>
